--- a/KellermannBarnus_Lego_3merfoldko.docx
+++ b/KellermannBarnus_Lego_3merfoldko.docx
@@ -52,98 +52,27 @@
           <w:color w:val="000000"/>
           <w:shd w:val="clear" w:color="auto" w:fill="FFFFFF"/>
         </w:rPr>
-        <w:t>2. mérföldkő</w:t>
-      </w:r>
-    </w:p>
-    <w:p>
-      <w:pPr>
+        <w:t>3</w:t>
+      </w:r>
+      <w:r>
         <w:rPr>
           <w:rStyle w:val="eop"/>
           <w:rFonts w:ascii="Calibri" w:hAnsi="Calibri" w:cs="Calibri"/>
           <w:color w:val="000000"/>
           <w:shd w:val="clear" w:color="auto" w:fill="FFFFFF"/>
         </w:rPr>
-      </w:pPr>
-    </w:p>
-    <w:p>
-      <w:r>
-        <w:t xml:space="preserve">A második mérföldkő határidejéig </w:t>
-      </w:r>
-      <w:proofErr w:type="spellStart"/>
-      <w:r>
-        <w:t>aterveimnek</w:t>
-      </w:r>
-      <w:proofErr w:type="spellEnd"/>
-      <w:r>
-        <w:t xml:space="preserve"> megfelelően az </w:t>
-      </w:r>
-      <w:r>
-        <w:t>alábbiakat csináltam:</w:t>
-      </w:r>
-    </w:p>
-    <w:p>
-      <w:pPr>
-        <w:pStyle w:val="Listaszerbekezds"/>
-        <w:numPr>
-          <w:ilvl w:val="0"/>
-          <w:numId w:val="1"/>
-        </w:numPr>
-      </w:pPr>
-      <w:r>
-        <w:t>kipróbáltam, hogy milyen színekkel működik jól az érzékelő. Azt vettem észre, hogy a világos és tükröződő felületeket néha hibásan érzékeli. Ezért majd sötétebb és nem fényes lapra kell a színkártyákat elkészíteni.</w:t>
-      </w:r>
-    </w:p>
-    <w:p>
-      <w:pPr>
-        <w:pStyle w:val="Listaszerbekezds"/>
-        <w:numPr>
-          <w:ilvl w:val="0"/>
-          <w:numId w:val="1"/>
-        </w:numPr>
-      </w:pPr>
-      <w:r>
-        <w:t xml:space="preserve">Elkészítettem a programnak egy egyszerű változatát (még nincs listám, és a kódba be van írva, hogy mi a helyes válasz színe – ezt majd még fejlesztgetem a beadásig), ami működik, ha jót </w:t>
-      </w:r>
-      <w:proofErr w:type="gramStart"/>
-      <w:r>
-        <w:t>mutatok</w:t>
-      </w:r>
-      <w:proofErr w:type="gramEnd"/>
-      <w:r>
-        <w:t xml:space="preserve"> előre megy és vidám zenét játszik. Ha rossz választ mutatok, szomorú hangot ad és levon az életemből egyet.</w:t>
-      </w:r>
-    </w:p>
-    <w:p>
-      <w:pPr>
-        <w:pStyle w:val="Listaszerbekezds"/>
-      </w:pPr>
-      <w:r>
-        <w:t>A kijelzőn végig látszik, hogy hány életem van még. A játék kezdetekor három életem van.</w:t>
-      </w:r>
-    </w:p>
-    <w:p>
-      <w:pPr>
-        <w:pStyle w:val="Listaszerbekezds"/>
-        <w:numPr>
-          <w:ilvl w:val="0"/>
-          <w:numId w:val="1"/>
-        </w:numPr>
-      </w:pPr>
-      <w:r>
-        <w:t>ha az összes életemet elvesztem, akkor kiírja a kijelzőre, hogy Game Over és leáll a játék.</w:t>
-      </w:r>
-    </w:p>
-    <w:p>
-      <w:pPr>
-        <w:pStyle w:val="Listaszerbekezds"/>
-        <w:numPr>
-          <w:ilvl w:val="0"/>
-          <w:numId w:val="1"/>
-        </w:numPr>
-      </w:pPr>
-      <w:r>
-        <w:t>Azt is eldöntöttem, hogy a robotom autóformájú lesz.</w:t>
-      </w:r>
+        <w:t>. mérföldkő</w:t>
+      </w:r>
+    </w:p>
+    <w:p>
+      <w:pPr>
+        <w:rPr>
+          <w:rStyle w:val="eop"/>
+          <w:rFonts w:ascii="Calibri" w:hAnsi="Calibri" w:cs="Calibri"/>
+          <w:color w:val="000000"/>
+          <w:shd w:val="clear" w:color="auto" w:fill="FFFFFF"/>
+        </w:rPr>
+      </w:pPr>
     </w:p>
     <w:p>
       <w:pPr>
@@ -151,26 +80,23 @@
         <w:spacing w:before="0" w:beforeAutospacing="0" w:after="0" w:afterAutospacing="0"/>
         <w:textAlignment w:val="baseline"/>
         <w:rPr>
-          <w:rFonts w:ascii="Segoe UI" w:hAnsi="Segoe UI" w:cs="Segoe UI"/>
-          <w:sz w:val="13"/>
-          <w:szCs w:val="13"/>
+          <w:rFonts w:asciiTheme="minorHAnsi" w:hAnsiTheme="minorHAnsi" w:cstheme="minorHAnsi"/>
+          <w:b/>
         </w:rPr>
       </w:pPr>
       <w:r>
         <w:rPr>
           <w:rStyle w:val="normaltextrun"/>
-          <w:rFonts w:ascii="Calibri" w:hAnsi="Calibri" w:cs="Calibri"/>
-          <w:sz w:val="22"/>
-          <w:szCs w:val="22"/>
-        </w:rPr>
-        <w:t>Itt érhető el az eddig elkészült kód:</w:t>
+          <w:rFonts w:asciiTheme="minorHAnsi" w:hAnsiTheme="minorHAnsi" w:cstheme="minorHAnsi"/>
+          <w:b/>
+        </w:rPr>
+        <w:t>Ezen a linken érhető el a kód:</w:t>
       </w:r>
       <w:r>
         <w:rPr>
           <w:rStyle w:val="eop"/>
-          <w:rFonts w:ascii="Calibri" w:hAnsi="Calibri" w:cs="Calibri"/>
-          <w:sz w:val="22"/>
-          <w:szCs w:val="22"/>
+          <w:rFonts w:asciiTheme="minorHAnsi" w:hAnsiTheme="minorHAnsi" w:cstheme="minorHAnsi"/>
+          <w:b/>
         </w:rPr>
         <w:t> </w:t>
       </w:r>
@@ -181,181 +107,143 @@
         <w:spacing w:before="0" w:beforeAutospacing="0" w:after="0" w:afterAutospacing="0"/>
         <w:textAlignment w:val="baseline"/>
         <w:rPr>
-          <w:rFonts w:ascii="Segoe UI" w:hAnsi="Segoe UI" w:cs="Segoe UI"/>
-          <w:sz w:val="13"/>
-          <w:szCs w:val="13"/>
-        </w:rPr>
-      </w:pPr>
-    </w:p>
-    <w:p>
-      <w:pPr>
-        <w:pStyle w:val="paragraph"/>
-        <w:spacing w:before="0" w:beforeAutospacing="0" w:after="0" w:afterAutospacing="0"/>
-        <w:textAlignment w:val="baseline"/>
-        <w:rPr>
-          <w:rFonts w:ascii="Segoe UI" w:hAnsi="Segoe UI" w:cs="Segoe UI"/>
-          <w:sz w:val="13"/>
-          <w:szCs w:val="13"/>
-        </w:rPr>
-      </w:pPr>
-      <w:hyperlink r:id="rId5" w:tgtFrame="_blank" w:history="1">
-        <w:proofErr w:type="spellStart"/>
+          <w:rFonts w:asciiTheme="minorHAnsi" w:hAnsiTheme="minorHAnsi" w:cstheme="minorHAnsi"/>
+        </w:rPr>
+      </w:pPr>
+      <w:r>
+        <w:rPr>
+          <w:rFonts w:asciiTheme="minorHAnsi" w:hAnsiTheme="minorHAnsi" w:cstheme="minorHAnsi"/>
+        </w:rPr>
+        <w:t xml:space="preserve"> </w:t>
+      </w:r>
+      <w:hyperlink r:id="rId5" w:history="1">
         <w:r>
           <w:rPr>
-            <w:rStyle w:val="normaltextrun"/>
-            <w:rFonts w:ascii="Calibri" w:hAnsi="Calibri" w:cs="Calibri"/>
-            <w:color w:val="0000FF"/>
-            <w:sz w:val="22"/>
-            <w:szCs w:val="22"/>
-            <w:u w:val="single"/>
-          </w:rPr>
-          <w:t>KellermannBarnus</w:t>
-        </w:r>
-        <w:proofErr w:type="spellEnd"/>
-        <w:r>
-          <w:rPr>
-            <w:rStyle w:val="normaltextrun"/>
-            <w:rFonts w:ascii="Calibri" w:hAnsi="Calibri" w:cs="Calibri"/>
-            <w:color w:val="0000FF"/>
-            <w:sz w:val="22"/>
-            <w:szCs w:val="22"/>
-            <w:u w:val="single"/>
-          </w:rPr>
-          <w:t>/</w:t>
-        </w:r>
-        <w:proofErr w:type="spellStart"/>
-        <w:r>
-          <w:rPr>
-            <w:rStyle w:val="normaltextrun"/>
-            <w:rFonts w:ascii="Calibri" w:hAnsi="Calibri" w:cs="Calibri"/>
-            <w:color w:val="0000FF"/>
-            <w:sz w:val="22"/>
-            <w:szCs w:val="22"/>
-            <w:u w:val="single"/>
-          </w:rPr>
-          <w:t>coolestprojects</w:t>
-        </w:r>
-        <w:proofErr w:type="spellEnd"/>
-        <w:r>
-          <w:rPr>
-            <w:rStyle w:val="normaltextrun"/>
-            <w:rFonts w:ascii="Calibri" w:hAnsi="Calibri" w:cs="Calibri"/>
-            <w:color w:val="0000FF"/>
-            <w:sz w:val="22"/>
-            <w:szCs w:val="22"/>
-            <w:u w:val="single"/>
-          </w:rPr>
-          <w:t>_</w:t>
-        </w:r>
-        <w:proofErr w:type="spellStart"/>
-        <w:r>
-          <w:rPr>
-            <w:rStyle w:val="normaltextrun"/>
-            <w:rFonts w:ascii="Calibri" w:hAnsi="Calibri" w:cs="Calibri"/>
-            <w:color w:val="0000FF"/>
-            <w:sz w:val="22"/>
-            <w:szCs w:val="22"/>
-            <w:u w:val="single"/>
-          </w:rPr>
-          <w:t>KellermannBarnus</w:t>
-        </w:r>
-        <w:proofErr w:type="spellEnd"/>
-        <w:r>
-          <w:rPr>
-            <w:rStyle w:val="normaltextrun"/>
-            <w:rFonts w:ascii="Calibri" w:hAnsi="Calibri" w:cs="Calibri"/>
-            <w:color w:val="0000FF"/>
-            <w:sz w:val="22"/>
-            <w:szCs w:val="22"/>
-            <w:u w:val="single"/>
-          </w:rPr>
-          <w:t xml:space="preserve"> (github.com)</w:t>
-        </w:r>
-      </w:hyperlink>
-      <w:r>
-        <w:rPr>
-          <w:rStyle w:val="eop"/>
-          <w:rFonts w:ascii="Calibri" w:hAnsi="Calibri" w:cs="Calibri"/>
-          <w:sz w:val="22"/>
-          <w:szCs w:val="22"/>
-        </w:rPr>
-        <w:t> </w:t>
-      </w:r>
-    </w:p>
-    <w:p>
-      <w:pPr>
-        <w:pStyle w:val="paragraph"/>
-        <w:spacing w:before="0" w:beforeAutospacing="0" w:after="0" w:afterAutospacing="0"/>
-        <w:textAlignment w:val="baseline"/>
-        <w:rPr>
-          <w:rStyle w:val="normaltextrun"/>
-          <w:rFonts w:ascii="Calibri" w:hAnsi="Calibri" w:cs="Calibri"/>
-          <w:sz w:val="22"/>
-          <w:szCs w:val="22"/>
-        </w:rPr>
-      </w:pPr>
-    </w:p>
-    <w:p>
-      <w:pPr>
-        <w:pStyle w:val="paragraph"/>
-        <w:spacing w:before="0" w:beforeAutospacing="0" w:after="0" w:afterAutospacing="0"/>
-        <w:textAlignment w:val="baseline"/>
-        <w:rPr>
-          <w:rFonts w:ascii="Segoe UI" w:hAnsi="Segoe UI" w:cs="Segoe UI"/>
-          <w:sz w:val="13"/>
-          <w:szCs w:val="13"/>
-        </w:rPr>
-      </w:pPr>
-      <w:r>
-        <w:rPr>
-          <w:rStyle w:val="normaltextrun"/>
-          <w:rFonts w:ascii="Calibri" w:hAnsi="Calibri" w:cs="Calibri"/>
-          <w:sz w:val="22"/>
-          <w:szCs w:val="22"/>
-        </w:rPr>
-        <w:t xml:space="preserve">Fájl neve: </w:t>
-      </w:r>
-      <w:proofErr w:type="spellStart"/>
-      <w:r>
-        <w:rPr>
-          <w:rStyle w:val="normaltextrun"/>
-          <w:rFonts w:ascii="Calibri" w:hAnsi="Calibri" w:cs="Calibri"/>
-          <w:sz w:val="22"/>
-          <w:szCs w:val="22"/>
-        </w:rPr>
-        <w:t>TaniRobi</w:t>
-      </w:r>
-      <w:proofErr w:type="spellEnd"/>
-      <w:r>
-        <w:rPr>
-          <w:rStyle w:val="normaltextrun"/>
-          <w:rFonts w:ascii="Calibri" w:hAnsi="Calibri" w:cs="Calibri"/>
-          <w:sz w:val="22"/>
-          <w:szCs w:val="22"/>
-        </w:rPr>
-        <w:t xml:space="preserve"> </w:t>
-      </w:r>
-      <w:hyperlink r:id="rId6" w:tgtFrame="_blank" w:history="1">
-        <w:r>
-          <w:rPr>
-            <w:rStyle w:val="normaltextrun"/>
-            <w:rFonts w:ascii="Calibri" w:hAnsi="Calibri" w:cs="Calibri"/>
-            <w:color w:val="0000FF"/>
-            <w:sz w:val="22"/>
-            <w:szCs w:val="22"/>
-            <w:u w:val="single"/>
+            <w:rStyle w:val="Hiperhivatkozs"/>
+            <w:rFonts w:asciiTheme="minorHAnsi" w:hAnsiTheme="minorHAnsi" w:cstheme="minorHAnsi"/>
           </w:rPr>
           <w:t>https://github.com/KellermannBarnus/coolestprojects_KellermannBarnus/blob/main/TaniRobi.lms</w:t>
         </w:r>
       </w:hyperlink>
       <w:r>
         <w:rPr>
-          <w:rStyle w:val="eop"/>
-          <w:rFonts w:ascii="Calibri" w:hAnsi="Calibri" w:cs="Calibri"/>
-          <w:sz w:val="22"/>
-          <w:szCs w:val="22"/>
-        </w:rPr>
-        <w:t> </w:t>
+          <w:rFonts w:asciiTheme="minorHAnsi" w:hAnsiTheme="minorHAnsi" w:cstheme="minorHAnsi"/>
+        </w:rPr>
+        <w:t xml:space="preserve"> </w:t>
+      </w:r>
+    </w:p>
+    <w:p>
+      <w:pPr>
+        <w:pStyle w:val="paragraph"/>
+        <w:spacing w:before="0" w:beforeAutospacing="0" w:after="0" w:afterAutospacing="0"/>
+        <w:textAlignment w:val="baseline"/>
+        <w:rPr>
+          <w:rStyle w:val="normaltextrun"/>
+        </w:rPr>
+      </w:pPr>
+    </w:p>
+    <w:p>
+      <w:pPr>
+        <w:pStyle w:val="paragraph"/>
+        <w:spacing w:before="0" w:beforeAutospacing="0" w:after="0" w:afterAutospacing="0"/>
+        <w:textAlignment w:val="baseline"/>
+        <w:rPr>
+          <w:b/>
+        </w:rPr>
+      </w:pPr>
+      <w:r>
+        <w:rPr>
+          <w:rStyle w:val="normaltextrun"/>
+          <w:rFonts w:asciiTheme="minorHAnsi" w:hAnsiTheme="minorHAnsi" w:cstheme="minorHAnsi"/>
+          <w:b/>
+        </w:rPr>
+        <w:t xml:space="preserve">Ezen a linken érhetők el a projekt bemutató videó: </w:t>
+      </w:r>
+    </w:p>
+    <w:p>
+      <w:pPr>
+        <w:pStyle w:val="paragraph"/>
+        <w:spacing w:before="0" w:beforeAutospacing="0" w:after="0" w:afterAutospacing="0"/>
+        <w:textAlignment w:val="baseline"/>
+        <w:rPr>
+          <w:rFonts w:asciiTheme="minorHAnsi" w:hAnsiTheme="minorHAnsi" w:cstheme="minorHAnsi"/>
+        </w:rPr>
+      </w:pPr>
+    </w:p>
+    <w:p>
+      <w:pPr>
+        <w:pStyle w:val="paragraph"/>
+        <w:spacing w:before="0" w:beforeAutospacing="0" w:after="0" w:afterAutospacing="0"/>
+        <w:textAlignment w:val="baseline"/>
+        <w:rPr>
+          <w:rFonts w:asciiTheme="minorHAnsi" w:hAnsiTheme="minorHAnsi" w:cstheme="minorHAnsi"/>
+        </w:rPr>
+      </w:pPr>
+      <w:r>
+        <w:rPr>
+          <w:rFonts w:asciiTheme="minorHAnsi" w:hAnsiTheme="minorHAnsi" w:cstheme="minorHAnsi"/>
+        </w:rPr>
+        <w:t xml:space="preserve">Videó első rész: </w:t>
+      </w:r>
+      <w:hyperlink r:id="rId6" w:history="1">
+        <w:r>
+          <w:rPr>
+            <w:rStyle w:val="Hiperhivatkozs"/>
+            <w:rFonts w:asciiTheme="minorHAnsi" w:hAnsiTheme="minorHAnsi" w:cstheme="minorHAnsi"/>
+          </w:rPr>
+          <w:t>https://github.com/KellermannBarnus/coolestprojects_KellermannBarnus/blob/main/KellermannBarnus_Lego_videoPart1.mp4</w:t>
+        </w:r>
+      </w:hyperlink>
+    </w:p>
+    <w:p>
+      <w:pPr>
+        <w:pStyle w:val="paragraph"/>
+        <w:spacing w:before="0" w:beforeAutospacing="0" w:after="0" w:afterAutospacing="0"/>
+        <w:textAlignment w:val="baseline"/>
+        <w:rPr>
+          <w:rFonts w:asciiTheme="minorHAnsi" w:hAnsiTheme="minorHAnsi" w:cstheme="minorHAnsi"/>
+        </w:rPr>
+      </w:pPr>
+    </w:p>
+    <w:p>
+      <w:pPr>
+        <w:pStyle w:val="paragraph"/>
+        <w:spacing w:before="0" w:beforeAutospacing="0" w:after="0" w:afterAutospacing="0"/>
+        <w:textAlignment w:val="baseline"/>
+        <w:rPr>
+          <w:rFonts w:asciiTheme="minorHAnsi" w:hAnsiTheme="minorHAnsi" w:cstheme="minorHAnsi"/>
+        </w:rPr>
+      </w:pPr>
+    </w:p>
+    <w:p>
+      <w:pPr>
+        <w:pStyle w:val="paragraph"/>
+        <w:spacing w:before="0" w:beforeAutospacing="0" w:after="0" w:afterAutospacing="0"/>
+        <w:textAlignment w:val="baseline"/>
+        <w:rPr>
+          <w:rFonts w:ascii="Segoe UI" w:hAnsi="Segoe UI" w:cs="Segoe UI"/>
+          <w:sz w:val="13"/>
+          <w:szCs w:val="13"/>
+        </w:rPr>
+      </w:pPr>
+      <w:r>
+        <w:rPr>
+          <w:rFonts w:asciiTheme="minorHAnsi" w:hAnsiTheme="minorHAnsi" w:cstheme="minorHAnsi"/>
+        </w:rPr>
+        <w:t>Videó második rész:</w:t>
+      </w:r>
+    </w:p>
+    <w:p>
+      <w:hyperlink r:id="rId7" w:history="1">
+        <w:r>
+          <w:rPr>
+            <w:rStyle w:val="Hiperhivatkozs"/>
+          </w:rPr>
+          <w:t>https://github.com/KellermannBarnus/coolestprojects_KellermannBarnus/blob/main/KellermannBarnus_Lego_videoPart2.mp4</w:t>
+        </w:r>
+      </w:hyperlink>
+      <w:r>
+        <w:t xml:space="preserve"> </w:t>
       </w:r>
     </w:p>
     <w:p/>
@@ -701,6 +589,17 @@
       <w:lang w:eastAsia="hu-HU"/>
     </w:rPr>
   </w:style>
+  <w:style w:type="character" w:styleId="Hiperhivatkozs">
+    <w:name w:val="Hyperlink"/>
+    <w:basedOn w:val="Bekezdsalapbettpusa"/>
+    <w:uiPriority w:val="99"/>
+    <w:unhideWhenUsed/>
+    <w:rsid w:val="00FD0D52"/>
+    <w:rPr>
+      <w:color w:val="0000FF" w:themeColor="hyperlink"/>
+      <w:u w:val="single"/>
+    </w:rPr>
+  </w:style>
 </w:styles>
 </file>
 
